--- a/docu/v2/FUB_HWEP_Sequencer_V2.docx
+++ b/docu/v2/FUB_HWEP_Sequencer_V2.docx
@@ -40,17 +40,6 @@
     </w:p>
     <w:p>
       <w:pPr>
-        <w:jc w:val="center"/>
-        <w:rPr>
-          <w:b/>
-          <w:bCs/>
-          <w:szCs w:val="24"/>
-        </w:rPr>
-      </w:pPr>
-    </w:p>
-    <w:p>
-      <w:pPr>
-        <w:jc w:val="center"/>
         <w:rPr>
           <w:b/>
           <w:bCs/>
@@ -177,7 +166,25 @@
           <w:sz w:val="24"/>
           <w:szCs w:val="24"/>
         </w:rPr>
-        <w:t>16 Status LED’s:</w:t>
+        <w:t xml:space="preserve">16 Status </w:t>
+      </w:r>
+      <w:proofErr w:type="spellStart"/>
+      <w:proofErr w:type="gramStart"/>
+      <w:r>
+        <w:rPr>
+          <w:sz w:val="24"/>
+          <w:szCs w:val="24"/>
+        </w:rPr>
+        <w:t>LED’s</w:t>
+      </w:r>
+      <w:proofErr w:type="spellEnd"/>
+      <w:proofErr w:type="gramEnd"/>
+      <w:r>
+        <w:rPr>
+          <w:sz w:val="24"/>
+          <w:szCs w:val="24"/>
+        </w:rPr>
+        <w:t>:</w:t>
       </w:r>
     </w:p>
     <w:p>
@@ -199,18 +206,27 @@
         </w:rPr>
         <w:t xml:space="preserve">8 </w:t>
       </w:r>
+      <w:proofErr w:type="gramStart"/>
       <w:r>
         <w:rPr>
           <w:sz w:val="24"/>
           <w:szCs w:val="24"/>
         </w:rPr>
-        <w:t>EN-LED</w:t>
-      </w:r>
+        <w:t>EN-</w:t>
+      </w:r>
+      <w:proofErr w:type="spellStart"/>
       <w:r>
         <w:rPr>
           <w:sz w:val="24"/>
           <w:szCs w:val="24"/>
         </w:rPr>
+        <w:t>LED</w:t>
+      </w:r>
+      <w:r>
+        <w:rPr>
+          <w:sz w:val="24"/>
+          <w:szCs w:val="24"/>
+        </w:rPr>
         <w:t>’</w:t>
       </w:r>
       <w:r>
@@ -220,6 +236,8 @@
         </w:rPr>
         <w:t>s</w:t>
       </w:r>
+      <w:proofErr w:type="spellEnd"/>
+      <w:proofErr w:type="gramEnd"/>
       <w:r>
         <w:rPr>
           <w:sz w:val="24"/>
@@ -286,20 +304,36 @@
           <w:sz w:val="24"/>
           <w:szCs w:val="24"/>
         </w:rPr>
-        <w:t>8 Index/Cursor</w:t>
-      </w:r>
+        <w:t>8 Index/</w:t>
+      </w:r>
+      <w:proofErr w:type="gramStart"/>
       <w:r>
         <w:rPr>
           <w:sz w:val="24"/>
           <w:szCs w:val="24"/>
         </w:rPr>
-        <w:t>-LED</w:t>
+        <w:t>Cursor</w:t>
       </w:r>
       <w:r>
         <w:rPr>
           <w:sz w:val="24"/>
           <w:szCs w:val="24"/>
         </w:rPr>
+        <w:t>-</w:t>
+      </w:r>
+      <w:proofErr w:type="spellStart"/>
+      <w:r>
+        <w:rPr>
+          <w:sz w:val="24"/>
+          <w:szCs w:val="24"/>
+        </w:rPr>
+        <w:t>LED</w:t>
+      </w:r>
+      <w:r>
+        <w:rPr>
+          <w:sz w:val="24"/>
+          <w:szCs w:val="24"/>
+        </w:rPr>
         <w:t>’</w:t>
       </w:r>
       <w:r>
@@ -309,6 +343,8 @@
         </w:rPr>
         <w:t>s</w:t>
       </w:r>
+      <w:proofErr w:type="spellEnd"/>
+      <w:proofErr w:type="gramEnd"/>
       <w:r>
         <w:rPr>
           <w:sz w:val="24"/>
@@ -524,7 +560,32 @@
           <w:sz w:val="24"/>
           <w:szCs w:val="24"/>
         </w:rPr>
-        <w:t>um den Drehencoder befinden sich 12 RBG-LED’s, welche den Rotationstatus anzeigen</w:t>
+        <w:t xml:space="preserve">um den Drehencoder befinden sich 12 </w:t>
+      </w:r>
+      <w:proofErr w:type="gramStart"/>
+      <w:r>
+        <w:rPr>
+          <w:sz w:val="24"/>
+          <w:szCs w:val="24"/>
+        </w:rPr>
+        <w:t>RBG-</w:t>
+      </w:r>
+      <w:proofErr w:type="spellStart"/>
+      <w:r>
+        <w:rPr>
+          <w:sz w:val="24"/>
+          <w:szCs w:val="24"/>
+        </w:rPr>
+        <w:t>LED’s</w:t>
+      </w:r>
+      <w:proofErr w:type="spellEnd"/>
+      <w:proofErr w:type="gramEnd"/>
+      <w:r>
+        <w:rPr>
+          <w:sz w:val="24"/>
+          <w:szCs w:val="24"/>
+        </w:rPr>
+        <w:t>, welche den Rotationstatus anzeigen</w:t>
       </w:r>
     </w:p>
     <w:p>
@@ -683,8 +744,17 @@
           <w:sz w:val="24"/>
           <w:szCs w:val="24"/>
         </w:rPr>
-        <w:t>Prescaler: einstellen von zwei verschiedenen Prescalern</w:t>
-      </w:r>
+        <w:t xml:space="preserve">Prescaler: einstellen von zwei verschiedenen </w:t>
+      </w:r>
+      <w:proofErr w:type="spellStart"/>
+      <w:r>
+        <w:rPr>
+          <w:sz w:val="24"/>
+          <w:szCs w:val="24"/>
+        </w:rPr>
+        <w:t>Prescalern</w:t>
+      </w:r>
+      <w:proofErr w:type="spellEnd"/>
       <w:r>
         <w:rPr>
           <w:sz w:val="24"/>
@@ -722,8 +792,32 @@
     </w:p>
     <w:p>
       <w:pPr>
+        <w:rPr>
+          <w:rFonts w:asciiTheme="minorHAnsi" w:eastAsiaTheme="minorHAnsi" w:hAnsiTheme="minorHAnsi" w:cstheme="minorBidi"/>
+          <w:spacing w:val="0"/>
+          <w:szCs w:val="24"/>
+          <w:lang w:val="de-AT" w:eastAsia="en-US"/>
+        </w:rPr>
+      </w:pPr>
+      <w:r>
+        <w:rPr>
+          <w:szCs w:val="24"/>
+        </w:rPr>
+        <w:br w:type="page"/>
+      </w:r>
+    </w:p>
+    <w:p>
+      <w:pPr>
         <w:pStyle w:val="Listenabsatz"/>
-        <w:ind w:left="1440"/>
+        <w:rPr>
+          <w:sz w:val="24"/>
+          <w:szCs w:val="24"/>
+        </w:rPr>
+      </w:pPr>
+    </w:p>
+    <w:p>
+      <w:pPr>
+        <w:pStyle w:val="Listenabsatz"/>
         <w:rPr>
           <w:sz w:val="24"/>
           <w:szCs w:val="24"/>
@@ -774,7 +868,29 @@
           <w:szCs w:val="24"/>
           <w:lang w:val="de-AT" w:eastAsia="en-US"/>
         </w:rPr>
-        <w:t>Jeder Modus verändert die Anzeigen an den Status LED’s und Displays bzw. die Funktionalität verschiedener Eingaben</w:t>
+        <w:t xml:space="preserve">Jeder Modus verändert die Anzeigen an den Status </w:t>
+      </w:r>
+      <w:proofErr w:type="spellStart"/>
+      <w:proofErr w:type="gramStart"/>
+      <w:r>
+        <w:rPr>
+          <w:rFonts w:asciiTheme="minorHAnsi" w:eastAsiaTheme="minorHAnsi" w:hAnsiTheme="minorHAnsi" w:cstheme="minorBidi"/>
+          <w:spacing w:val="0"/>
+          <w:szCs w:val="24"/>
+          <w:lang w:val="de-AT" w:eastAsia="en-US"/>
+        </w:rPr>
+        <w:t>LED’s</w:t>
+      </w:r>
+      <w:proofErr w:type="spellEnd"/>
+      <w:proofErr w:type="gramEnd"/>
+      <w:r>
+        <w:rPr>
+          <w:rFonts w:asciiTheme="minorHAnsi" w:eastAsiaTheme="minorHAnsi" w:hAnsiTheme="minorHAnsi" w:cstheme="minorBidi"/>
+          <w:spacing w:val="0"/>
+          <w:szCs w:val="24"/>
+          <w:lang w:val="de-AT" w:eastAsia="en-US"/>
+        </w:rPr>
+        <w:t xml:space="preserve"> und Displays bzw. die Funktionalität verschiedener Eingaben</w:t>
       </w:r>
       <w:r>
         <w:rPr>
@@ -965,7 +1081,6 @@
         <w:rPr>
           <w:szCs w:val="24"/>
         </w:rPr>
-        <w:lastRenderedPageBreak/>
         <w:t>7-Segment Display: zeigt den Ton an, der gerade spielt</w:t>
       </w:r>
     </w:p>
@@ -1002,7 +1117,19 @@
         <w:rPr>
           <w:szCs w:val="24"/>
         </w:rPr>
-        <w:t>Drehencoder: zum Verändern den Tonleiter</w:t>
+        <w:t>Drehencoder: zum Verändern de</w:t>
+      </w:r>
+      <w:r>
+        <w:rPr>
+          <w:szCs w:val="24"/>
+        </w:rPr>
+        <w:t>r</w:t>
+      </w:r>
+      <w:r>
+        <w:rPr>
+          <w:szCs w:val="24"/>
+        </w:rPr>
+        <w:t xml:space="preserve"> Tonleiter</w:t>
       </w:r>
     </w:p>
     <w:p>
@@ -1020,7 +1147,19 @@
         <w:rPr>
           <w:szCs w:val="24"/>
         </w:rPr>
-        <w:t>Event Taster: verändert den Modus des Tonleiters (Dur,Moll…)</w:t>
+        <w:t>Event Taster: verändert den Modus des Tonleiters (Dur,</w:t>
+      </w:r>
+      <w:r>
+        <w:rPr>
+          <w:szCs w:val="24"/>
+        </w:rPr>
+        <w:t xml:space="preserve"> </w:t>
+      </w:r>
+      <w:r>
+        <w:rPr>
+          <w:szCs w:val="24"/>
+        </w:rPr>
+        <w:t>Moll…)</w:t>
       </w:r>
     </w:p>
     <w:p>
@@ -1043,11 +1182,19 @@
           <w:szCs w:val="24"/>
         </w:rPr>
       </w:pPr>
-      <w:r>
-        <w:rPr>
-          <w:szCs w:val="24"/>
-        </w:rPr>
-        <w:t>Enable/Reset</w:t>
+      <w:proofErr w:type="spellStart"/>
+      <w:r>
+        <w:rPr>
+          <w:szCs w:val="24"/>
+        </w:rPr>
+        <w:t>Enable</w:t>
+      </w:r>
+      <w:proofErr w:type="spellEnd"/>
+      <w:r>
+        <w:rPr>
+          <w:szCs w:val="24"/>
+        </w:rPr>
+        <w:t>/Reset</w:t>
       </w:r>
       <w:r>
         <w:rPr>
@@ -1167,7 +1314,14 @@
         <w:rPr>
           <w:szCs w:val="24"/>
         </w:rPr>
-        <w:t xml:space="preserve"> stum</w:t>
+        <w:t xml:space="preserve"> </w:t>
+      </w:r>
+      <w:proofErr w:type="spellStart"/>
+      <w:r>
+        <w:rPr>
+          <w:szCs w:val="24"/>
+        </w:rPr>
+        <w:t>stum</w:t>
       </w:r>
       <w:r>
         <w:rPr>
@@ -1181,12 +1335,21 @@
         </w:rPr>
         <w:t>t</w:t>
       </w:r>
-      <w:r>
-        <w:rPr>
-          <w:szCs w:val="24"/>
-        </w:rPr>
-        <w:t>/entstummt</w:t>
-      </w:r>
+      <w:proofErr w:type="spellEnd"/>
+      <w:r>
+        <w:rPr>
+          <w:szCs w:val="24"/>
+        </w:rPr>
+        <w:t>/</w:t>
+      </w:r>
+      <w:proofErr w:type="spellStart"/>
+      <w:r>
+        <w:rPr>
+          <w:szCs w:val="24"/>
+        </w:rPr>
+        <w:t>entstummt</w:t>
+      </w:r>
+      <w:proofErr w:type="spellEnd"/>
       <w:r>
         <w:rPr>
           <w:szCs w:val="24"/>
@@ -1396,8 +1559,16 @@
         <w:rPr>
           <w:szCs w:val="24"/>
         </w:rPr>
-        <w:t>Berechnung der Wavetables</w:t>
-      </w:r>
+        <w:t xml:space="preserve">Berechnung der </w:t>
+      </w:r>
+      <w:proofErr w:type="spellStart"/>
+      <w:r>
+        <w:rPr>
+          <w:szCs w:val="24"/>
+        </w:rPr>
+        <w:t>Wavetables</w:t>
+      </w:r>
+      <w:proofErr w:type="spellEnd"/>
     </w:p>
     <w:p>
       <w:pPr>
@@ -1640,7 +1811,7 @@
         <w:noProof/>
         <w:szCs w:val="24"/>
       </w:rPr>
-      <w:t>7.2.2022</w:t>
+      <w:t>9.2.2022</w:t>
     </w:r>
     <w:r>
       <w:rPr>
@@ -2155,7 +2326,7 @@
         <v:path o:extrusionok="f" gradientshapeok="t" o:connecttype="rect"/>
         <o:lock v:ext="edit" aspectratio="t"/>
       </v:shapetype>
-      <v:shape id="_x0000_i1091" type="#_x0000_t75" style="width:11.25pt;height:11.25pt" o:bullet="t">
+      <v:shape id="_x0000_i1149" type="#_x0000_t75" style="width:11.25pt;height:11.25pt" o:bullet="t">
         <v:imagedata r:id="rId1" o:title="mso2F"/>
       </v:shape>
     </w:pict>
@@ -9033,21 +9204,6 @@
 </file>
 
 <file path=customXml/item1.xml><?xml version="1.0" encoding="utf-8"?>
-<?mso-contentType ?>
-<FormTemplates xmlns="http://schemas.microsoft.com/sharepoint/v3/contenttype/forms">
-  <Display>DocumentLibraryForm</Display>
-  <Edit>DocumentLibraryForm</Edit>
-  <New>DocumentLibraryForm</New>
-</FormTemplates>
-</file>
-
-<file path=customXml/item2.xml><?xml version="1.0" encoding="utf-8"?>
-<p:properties xmlns:p="http://schemas.microsoft.com/office/2006/metadata/properties" xmlns:xsi="http://www.w3.org/2001/XMLSchema-instance">
-  <documentManagement/>
-</p:properties>
-</file>
-
-<file path=customXml/item3.xml><?xml version="1.0" encoding="utf-8"?>
 <ct:contentTypeSchema xmlns:ct="http://schemas.microsoft.com/office/2006/metadata/contentType" xmlns:ma="http://schemas.microsoft.com/office/2006/metadata/properties/metaAttributes" ct:_="" ma:_="" ma:contentTypeName="Dokument" ma:contentTypeID="0x0101000464921A11011E40B346AA40B0CBE741" ma:contentTypeVersion="1" ma:contentTypeDescription="Ein neues Dokument erstellen." ma:contentTypeScope="" ma:versionID="c01241c994ee314457d3ce8e3dc31af9">
   <xsd:schema xmlns:xsd="http://www.w3.org/2001/XMLSchema" xmlns:p="http://schemas.microsoft.com/office/2006/metadata/properties" targetNamespace="http://schemas.microsoft.com/office/2006/metadata/properties" ma:root="true" ma:fieldsID="23eb77e6de0ab2618a48db5944c66170">
     <xsd:element name="properties">
@@ -9096,10 +9252,32 @@
 </ct:contentTypeSchema>
 </file>
 
+<file path=customXml/item2.xml><?xml version="1.0" encoding="utf-8"?>
+<p:properties xmlns:p="http://schemas.microsoft.com/office/2006/metadata/properties" xmlns:xsi="http://www.w3.org/2001/XMLSchema-instance">
+  <documentManagement/>
+</p:properties>
+</file>
+
+<file path=customXml/item3.xml><?xml version="1.0" encoding="utf-8"?>
+<?mso-contentType ?>
+<FormTemplates xmlns="http://schemas.microsoft.com/sharepoint/v3/contenttype/forms">
+  <Display>DocumentLibraryForm</Display>
+  <Edit>DocumentLibraryForm</Edit>
+  <New>DocumentLibraryForm</New>
+</FormTemplates>
+</file>
+
 <file path=customXml/itemProps1.xml><?xml version="1.0" encoding="utf-8"?>
-<ds:datastoreItem xmlns:ds="http://schemas.openxmlformats.org/officeDocument/2006/customXml" ds:itemID="{7BD38085-9DE0-4272-B9AF-BE5B8894F440}">
+<ds:datastoreItem xmlns:ds="http://schemas.openxmlformats.org/officeDocument/2006/customXml" ds:itemID="{7A3B09CC-8EA3-408B-9EB2-B7C44CA31C94}">
   <ds:schemaRefs>
-    <ds:schemaRef ds:uri="http://schemas.microsoft.com/sharepoint/v3/contenttype/forms"/>
+    <ds:schemaRef ds:uri="http://schemas.microsoft.com/office/2006/metadata/contentType"/>
+    <ds:schemaRef ds:uri="http://schemas.microsoft.com/office/2006/metadata/properties/metaAttributes"/>
+    <ds:schemaRef ds:uri="http://www.w3.org/2001/XMLSchema"/>
+    <ds:schemaRef ds:uri="http://schemas.microsoft.com/office/2006/metadata/properties"/>
+    <ds:schemaRef ds:uri="http://schemas.openxmlformats.org/package/2006/metadata/core-properties"/>
+    <ds:schemaRef ds:uri="http://purl.org/dc/elements/1.1/"/>
+    <ds:schemaRef ds:uri="http://purl.org/dc/terms/"/>
+    <ds:schemaRef ds:uri="http://schemas.microsoft.com/office/internal/2005/internalDocumentation"/>
   </ds:schemaRefs>
 </ds:datastoreItem>
 </file>
@@ -9113,16 +9291,9 @@
 </file>
 
 <file path=customXml/itemProps3.xml><?xml version="1.0" encoding="utf-8"?>
-<ds:datastoreItem xmlns:ds="http://schemas.openxmlformats.org/officeDocument/2006/customXml" ds:itemID="{7A3B09CC-8EA3-408B-9EB2-B7C44CA31C94}">
+<ds:datastoreItem xmlns:ds="http://schemas.openxmlformats.org/officeDocument/2006/customXml" ds:itemID="{7BD38085-9DE0-4272-B9AF-BE5B8894F440}">
   <ds:schemaRefs>
-    <ds:schemaRef ds:uri="http://schemas.microsoft.com/office/2006/metadata/contentType"/>
-    <ds:schemaRef ds:uri="http://schemas.microsoft.com/office/2006/metadata/properties/metaAttributes"/>
-    <ds:schemaRef ds:uri="http://www.w3.org/2001/XMLSchema"/>
-    <ds:schemaRef ds:uri="http://schemas.microsoft.com/office/2006/metadata/properties"/>
-    <ds:schemaRef ds:uri="http://schemas.openxmlformats.org/package/2006/metadata/core-properties"/>
-    <ds:schemaRef ds:uri="http://purl.org/dc/elements/1.1/"/>
-    <ds:schemaRef ds:uri="http://purl.org/dc/terms/"/>
-    <ds:schemaRef ds:uri="http://schemas.microsoft.com/office/internal/2005/internalDocumentation"/>
+    <ds:schemaRef ds:uri="http://schemas.microsoft.com/sharepoint/v3/contenttype/forms"/>
   </ds:schemaRefs>
 </ds:datastoreItem>
 </file>